--- a/750-1000-Summaries/Jennifer/Phenotype-Genotype_Summary_Soukup_cp.docx
+++ b/750-1000-Summaries/Jennifer/Phenotype-Genotype_Summary_Soukup_cp.docx
@@ -3,15 +3,24 @@
 <w:document xmlns:wpc="http://schemas.microsoft.com/office/word/2010/wordprocessingCanvas" xmlns:cx="http://schemas.microsoft.com/office/drawing/2014/chartex" xmlns:cx1="http://schemas.microsoft.com/office/drawing/2015/9/8/chartex" xmlns:cx2="http://schemas.microsoft.com/office/drawing/2015/10/21/chartex" xmlns:cx3="http://schemas.microsoft.com/office/drawing/2016/5/9/chartex" xmlns:cx4="http://schemas.microsoft.com/office/drawing/2016/5/10/chartex" xmlns:cx5="http://schemas.microsoft.com/office/drawing/2016/5/11/chartex" xmlns:cx6="http://schemas.microsoft.com/office/drawing/2016/5/12/chartex" xmlns:cx7="http://schemas.microsoft.com/office/drawing/2016/5/13/chartex" xmlns:cx8="http://schemas.microsoft.com/office/drawing/2016/5/14/chartex" xmlns:mc="http://schemas.openxmlformats.org/markup-compatibility/2006" xmlns:aink="http://schemas.microsoft.com/office/drawing/2016/ink" xmlns:am3d="http://schemas.microsoft.com/office/drawing/2017/model3d" xmlns:o="urn:schemas-microsoft-com:office:office" xmlns:r="http://schemas.openxmlformats.org/officeDocument/2006/relationships" xmlns:m="http://schemas.openxmlformats.org/officeDocument/2006/math" xmlns:v="urn:schemas-microsoft-com:vml" xmlns:wp14="http://schemas.microsoft.com/office/word/2010/wordprocessingDrawing" xmlns:wp="http://schemas.openxmlformats.org/drawingml/2006/wordprocessingDrawing" xmlns:w10="urn:schemas-microsoft-com:office:word" xmlns:w="http://schemas.openxmlformats.org/wordprocessingml/2006/main" xmlns:w14="http://schemas.microsoft.com/office/word/2010/wordml" xmlns:w15="http://schemas.microsoft.com/office/word/2012/wordml" xmlns:w16cid="http://schemas.microsoft.com/office/word/2016/wordml/cid" xmlns:w16se="http://schemas.microsoft.com/office/word/2015/wordml/symex" xmlns:wpg="http://schemas.microsoft.com/office/word/2010/wordprocessingGroup" xmlns:wpi="http://schemas.microsoft.com/office/word/2010/wordprocessingInk" xmlns:wne="http://schemas.microsoft.com/office/word/2006/wordml" xmlns:wps="http://schemas.microsoft.com/office/word/2010/wordprocessingShape" mc:Ignorable="w14 w15 w16se w16cid wp14">
   <w:body>
     <w:p>
-      <w:bookmarkStart w:id="0" w:name="_GoBack"/>
-      <w:bookmarkEnd w:id="0"/>
       <w:r>
         <w:t>945 words</w:t>
       </w:r>
     </w:p>
     <w:p>
       <w:r>
-        <w:t>Jenn Soukup</w:t>
+        <w:t xml:space="preserve">Jenn </w:t>
+      </w:r>
+      <w:commentRangeStart w:id="0"/>
+      <w:r>
+        <w:t>Soukup</w:t>
+      </w:r>
+      <w:commentRangeEnd w:id="0"/>
+      <w:r>
+        <w:rPr>
+          <w:rStyle w:val="CommentReference"/>
+        </w:rPr>
+        <w:commentReference w:id="0"/>
       </w:r>
     </w:p>
     <w:p>
@@ -63,7 +72,15 @@
         <w:t>As</w:t>
       </w:r>
       <w:r>
-        <w:t xml:space="preserve"> a result, developing a comprehensive understanding of the evolutionary adaption of a population by combining phenotype, genotype, and fitness, </w:t>
+        <w:t xml:space="preserve"> a result, developing a comprehensive understanding </w:t>
+      </w:r>
+      <w:del w:id="2" w:author="Carlos Prada Montoya" w:date="2019-02-26T10:51:00Z">
+        <w:r>
+          <w:delText xml:space="preserve">of the evolutionary </w:delText>
+        </w:r>
+      </w:del>
+      <w:r>
+        <w:t xml:space="preserve">adaption of a population by combining phenotype, genotype, and fitness, </w:t>
       </w:r>
       <w:r>
         <w:t xml:space="preserve">has </w:t>
@@ -77,8 +94,18 @@
       <w:r>
         <w:t xml:space="preserve"> a challenge. </w:t>
       </w:r>
-      <w:r>
-        <w:t xml:space="preserve">However, using species that are well studied both genetically and ecologically, </w:t>
+      <w:del w:id="3" w:author="Carlos Prada Montoya" w:date="2019-02-26T10:51:00Z">
+        <w:r>
+          <w:delText>However, u</w:delText>
+        </w:r>
+      </w:del>
+      <w:ins w:id="4" w:author="Carlos Prada Montoya" w:date="2019-02-26T10:51:00Z">
+        <w:r>
+          <w:t>U</w:t>
+        </w:r>
+      </w:ins>
+      <w:r>
+        <w:t xml:space="preserve">sing species that are well studied both genetically and ecologically, </w:t>
       </w:r>
       <w:r>
         <w:t xml:space="preserve">scientists such as Nadeau </w:t>
@@ -119,7 +146,18 @@
         <w:t xml:space="preserve">., </w:t>
       </w:r>
       <w:r>
-        <w:t>have a platform from which they can begin to construct the phenotype-genotype-fitness continuum</w:t>
+        <w:t xml:space="preserve">have a platform from which they can begin to construct the phenotype-genotype-fitness </w:t>
+      </w:r>
+      <w:commentRangeStart w:id="5"/>
+      <w:r>
+        <w:t>continuum</w:t>
+      </w:r>
+      <w:commentRangeEnd w:id="5"/>
+      <w:r>
+        <w:rPr>
+          <w:rStyle w:val="CommentReference"/>
+        </w:rPr>
+        <w:commentReference w:id="5"/>
       </w:r>
       <w:r>
         <w:t xml:space="preserve">. </w:t>
@@ -182,78 +220,100 @@
         <w:t xml:space="preserve"> </w:t>
       </w:r>
       <w:r>
-        <w:t xml:space="preserve">and using population genomics, they identified SNPs that were strongly associated with the phenotypic </w:t>
-      </w:r>
-      <w:r>
-        <w:t xml:space="preserve">variation in the 1 – Mb interval (which is shared by the three </w:t>
-      </w:r>
+        <w:t xml:space="preserve">and using population genomics, they identified SNPs that were strongly associated with </w:t>
+      </w:r>
+      <w:del w:id="6" w:author="Carlos Prada Montoya" w:date="2019-02-26T11:01:00Z">
+        <w:r>
+          <w:delText xml:space="preserve">the </w:delText>
+        </w:r>
+      </w:del>
+      <w:r>
+        <w:t xml:space="preserve">phenotypic </w:t>
+      </w:r>
+      <w:r>
+        <w:t>variation</w:t>
+      </w:r>
+      <w:ins w:id="7" w:author="Carlos Prada Montoya" w:date="2019-02-26T11:01:00Z">
+        <w:r>
+          <w:t xml:space="preserve">. </w:t>
+        </w:r>
+      </w:ins>
+      <w:del w:id="8" w:author="Carlos Prada Montoya" w:date="2019-02-26T11:01:00Z">
+        <w:r>
+          <w:delText xml:space="preserve"> in the 1 – Mb interval (which is shared by the three </w:delText>
+        </w:r>
+        <w:r>
+          <w:rPr>
+            <w:i/>
+          </w:rPr>
+          <w:delText>Heliconius</w:delText>
+        </w:r>
+        <w:r>
+          <w:delText xml:space="preserve"> species: </w:delText>
+        </w:r>
+        <w:r>
+          <w:rPr>
+            <w:i/>
+          </w:rPr>
+          <w:delText>H. erato</w:delText>
+        </w:r>
+        <w:r>
+          <w:delText xml:space="preserve">, </w:delText>
+        </w:r>
+        <w:r>
+          <w:rPr>
+            <w:i/>
+          </w:rPr>
+          <w:delText xml:space="preserve">H. </w:delText>
+        </w:r>
+        <w:r>
+          <w:rPr>
+            <w:i/>
+          </w:rPr>
+          <w:delText>m</w:delText>
+        </w:r>
+        <w:r>
+          <w:rPr>
+            <w:i/>
+          </w:rPr>
+          <w:delText>elpomene</w:delText>
+        </w:r>
+        <w:r>
+          <w:delText xml:space="preserve">, and </w:delText>
+        </w:r>
+        <w:r>
+          <w:rPr>
+            <w:i/>
+          </w:rPr>
+          <w:delText>H. numata</w:delText>
+        </w:r>
+        <w:r>
+          <w:delText xml:space="preserve">). </w:delText>
+        </w:r>
+      </w:del>
       <w:proofErr w:type="spellStart"/>
       <w:r>
-        <w:rPr>
-          <w:i/>
-        </w:rPr>
-        <w:t>Heliconius</w:t>
+        <w:t>They</w:t>
       </w:r>
       <w:proofErr w:type="spellEnd"/>
       <w:r>
-        <w:t xml:space="preserve"> species: </w:t>
-      </w:r>
-      <w:r>
-        <w:rPr>
-          <w:i/>
-        </w:rPr>
-        <w:t xml:space="preserve">H. </w:t>
-      </w:r>
-      <w:proofErr w:type="spellStart"/>
-      <w:r>
-        <w:rPr>
-          <w:i/>
-        </w:rPr>
-        <w:t>erato</w:t>
-      </w:r>
-      <w:proofErr w:type="spellEnd"/>
-      <w:r>
-        <w:t xml:space="preserve">, </w:t>
-      </w:r>
-      <w:r>
-        <w:rPr>
-          <w:i/>
-        </w:rPr>
-        <w:t xml:space="preserve">H. </w:t>
-      </w:r>
-      <w:proofErr w:type="spellStart"/>
-      <w:r>
-        <w:rPr>
-          <w:i/>
-        </w:rPr>
-        <w:t>m</w:t>
-      </w:r>
-      <w:r>
-        <w:rPr>
-          <w:i/>
-        </w:rPr>
-        <w:t>elpomene</w:t>
-      </w:r>
-      <w:proofErr w:type="spellEnd"/>
-      <w:r>
-        <w:t xml:space="preserve">, and </w:t>
-      </w:r>
-      <w:r>
-        <w:rPr>
-          <w:i/>
-        </w:rPr>
-        <w:t xml:space="preserve">H. </w:t>
-      </w:r>
-      <w:proofErr w:type="spellStart"/>
-      <w:r>
-        <w:rPr>
-          <w:i/>
-        </w:rPr>
-        <w:t>numata</w:t>
-      </w:r>
-      <w:proofErr w:type="spellEnd"/>
-      <w:r>
-        <w:t xml:space="preserve">). They found that the majority of the SNP’s were found in the introns of the </w:t>
+        <w:t xml:space="preserve"> found that the majority of the SNP</w:t>
+      </w:r>
+      <w:del w:id="9" w:author="Carlos Prada Montoya" w:date="2019-02-26T11:01:00Z">
+        <w:r>
+          <w:delText>’</w:delText>
+        </w:r>
+      </w:del>
+      <w:r>
+        <w:t xml:space="preserve">s </w:t>
+      </w:r>
+      <w:proofErr w:type="gramStart"/>
+      <w:r>
+        <w:t>were</w:t>
+      </w:r>
+      <w:proofErr w:type="gramEnd"/>
+      <w:r>
+        <w:t xml:space="preserve"> found in the introns of the </w:t>
       </w:r>
       <w:r>
         <w:rPr>
@@ -318,8 +378,26 @@
       <w:r>
         <w:t xml:space="preserve">is not influenced by other genes in the region. </w:t>
       </w:r>
-      <w:r>
-        <w:t xml:space="preserve">In addition to their current analysis, they found that </w:t>
+      <w:del w:id="10" w:author="Carlos Prada Montoya" w:date="2019-02-26T11:02:00Z">
+        <w:r>
+          <w:delText>In addition to their current analysis, t</w:delText>
+        </w:r>
+      </w:del>
+      <w:ins w:id="11" w:author="Carlos Prada Montoya" w:date="2019-02-26T11:02:00Z">
+        <w:r>
+          <w:t>T</w:t>
+        </w:r>
+      </w:ins>
+      <w:r>
+        <w:t xml:space="preserve">hey </w:t>
+      </w:r>
+      <w:ins w:id="12" w:author="Carlos Prada Montoya" w:date="2019-02-26T11:02:00Z">
+        <w:r>
+          <w:t xml:space="preserve">also </w:t>
+        </w:r>
+      </w:ins>
+      <w:r>
+        <w:t xml:space="preserve">found that </w:t>
       </w:r>
       <w:r>
         <w:rPr>
@@ -356,7 +434,23 @@
         <w:t>et al</w:t>
       </w:r>
       <w:r>
-        <w:t xml:space="preserve"> (2016) also mostly focused on the relationship genotypic and phenotypic variation for bill length in the bird species </w:t>
+        <w:t xml:space="preserve"> (2016) </w:t>
+      </w:r>
+      <w:del w:id="13" w:author="Carlos Prada Montoya" w:date="2019-02-26T11:02:00Z">
+        <w:r>
+          <w:delText xml:space="preserve">also mostly </w:delText>
+        </w:r>
+      </w:del>
+      <w:r>
+        <w:t xml:space="preserve">focused on the relationship genotypic and </w:t>
+      </w:r>
+      <w:del w:id="14" w:author="Carlos Prada Montoya" w:date="2019-02-26T11:02:00Z">
+        <w:r>
+          <w:delText xml:space="preserve">phenotypic variation for </w:delText>
+        </w:r>
+      </w:del>
+      <w:r>
+        <w:t xml:space="preserve">bill length in the bird species </w:t>
       </w:r>
       <w:proofErr w:type="spellStart"/>
       <w:r>
@@ -373,11 +467,47 @@
         <w:t xml:space="preserve"> major</w:t>
       </w:r>
       <w:r>
-        <w:t xml:space="preserve"> using data from three long term study populations (2 from the Netherlands and 1 from the UK).  They first identified the loci under selection by running a PCA with phenotype as the first Eigenvector, choosing the outlier regions that were also supported by fixation index analyses. They fitted all the SNP’s in a mixture model analysis and found that bill length was highly polygenic</w:t>
-      </w:r>
-      <w:r>
-        <w:t xml:space="preserve"> and has been under divergent selection. They found that the SNP’s from </w:t>
-      </w:r>
+        <w:t xml:space="preserve"> using data from three long term study populations (2 from the Netherlands and 1 from the UK).  They first identified the loci under selection by running a PCA with phenotype as the first Eigenvector, choosing the outlier regions that were also supported by fixation index analyses. They fitted all the SNP</w:t>
+      </w:r>
+      <w:del w:id="15" w:author="Carlos Prada Montoya" w:date="2019-02-26T11:03:00Z">
+        <w:r>
+          <w:delText>’</w:delText>
+        </w:r>
+      </w:del>
+      <w:r>
+        <w:t xml:space="preserve">s in a mixture model </w:t>
+      </w:r>
+      <w:del w:id="16" w:author="Carlos Prada Montoya" w:date="2019-02-26T11:03:00Z">
+        <w:r>
+          <w:delText xml:space="preserve">analysis </w:delText>
+        </w:r>
+      </w:del>
+      <w:r>
+        <w:t>and found that bill length was highly polygenic</w:t>
+      </w:r>
+      <w:r>
+        <w:t xml:space="preserve"> and has been under divergent selection. </w:t>
+      </w:r>
+      <w:del w:id="17" w:author="Carlos Prada Montoya" w:date="2019-02-26T11:05:00Z">
+        <w:r>
+          <w:delText xml:space="preserve">They found </w:delText>
+        </w:r>
+      </w:del>
+      <w:del w:id="18" w:author="Carlos Prada Montoya" w:date="2019-02-26T11:04:00Z">
+        <w:r>
+          <w:delText>that the SNP</w:delText>
+        </w:r>
+      </w:del>
+      <w:del w:id="19" w:author="Carlos Prada Montoya" w:date="2019-02-26T11:03:00Z">
+        <w:r>
+          <w:delText>’</w:delText>
+        </w:r>
+      </w:del>
+      <w:del w:id="20" w:author="Carlos Prada Montoya" w:date="2019-02-26T11:04:00Z">
+        <w:r>
+          <w:delText xml:space="preserve">s from </w:delText>
+        </w:r>
+      </w:del>
       <w:r>
         <w:rPr>
           <w:i/>
@@ -385,7 +515,23 @@
         <w:t xml:space="preserve">COL4A5 </w:t>
       </w:r>
       <w:r>
-        <w:t xml:space="preserve">had the strongest associations to bill length and narrowed their study to focus on that locus. They compared the variation of the </w:t>
+        <w:t>had the strongest associations to bill length</w:t>
+      </w:r>
+      <w:del w:id="21" w:author="Carlos Prada Montoya" w:date="2019-02-26T11:06:00Z">
+        <w:r>
+          <w:delText xml:space="preserve"> and narrowed their study to focus on that locus</w:delText>
+        </w:r>
+      </w:del>
+      <w:r>
+        <w:t xml:space="preserve">. </w:t>
+      </w:r>
+      <w:del w:id="22" w:author="Carlos Prada Montoya" w:date="2019-02-26T11:06:00Z">
+        <w:r>
+          <w:delText xml:space="preserve">They compared the </w:delText>
+        </w:r>
+      </w:del>
+      <w:r>
+        <w:t xml:space="preserve">variation of the </w:t>
       </w:r>
       <w:r>
         <w:rPr>
@@ -393,16 +539,55 @@
         </w:rPr>
         <w:t xml:space="preserve">COL4A5 </w:t>
       </w:r>
-      <w:r>
-        <w:t xml:space="preserve">locus to the reproductive success to determine how natural selection has affected the variation. They found that the UK population had a positive correlation with fledglings whereas the </w:t>
-      </w:r>
-      <w:proofErr w:type="spellStart"/>
-      <w:r>
-        <w:t>dutch</w:t>
-      </w:r>
-      <w:proofErr w:type="spellEnd"/>
-      <w:r>
-        <w:t xml:space="preserve"> populations had a negative, but not significant, correlation. This relationship led them to conclude that there was a fitness advantage for having longer bills in the UK population. Over the past 26 years there has been an increase in bill length in the UK. While this change is usually associated with a change in diet, as demonstrated in Darwin’s finch studies, there was no change in the natural diet for the Netherlands or the UK. Instead, this trait was being selected as a result of human interference: bird feeders. They found that those with longer bills (the </w:t>
+      <w:del w:id="23" w:author="Carlos Prada Montoya" w:date="2019-02-26T11:06:00Z">
+        <w:r>
+          <w:delText xml:space="preserve">locus to the reproductive success to determine how natural selection has affected the variation. They found that the </w:delText>
+        </w:r>
+      </w:del>
+      <w:ins w:id="24" w:author="Carlos Prada Montoya" w:date="2019-02-26T11:06:00Z">
+        <w:r>
+          <w:t xml:space="preserve">in the </w:t>
+        </w:r>
+      </w:ins>
+      <w:r>
+        <w:t xml:space="preserve">UK population had a positive correlation with fledglings whereas the </w:t>
+      </w:r>
+      <w:del w:id="25" w:author="Carlos Prada Montoya" w:date="2019-02-26T11:07:00Z">
+        <w:r>
+          <w:delText>dutch</w:delText>
+        </w:r>
+      </w:del>
+      <w:ins w:id="26" w:author="Carlos Prada Montoya" w:date="2019-02-26T11:07:00Z">
+        <w:r>
+          <w:t>Dutch</w:t>
+        </w:r>
+      </w:ins>
+      <w:r>
+        <w:t xml:space="preserve"> populations had a </w:t>
+      </w:r>
+      <w:del w:id="27" w:author="Carlos Prada Montoya" w:date="2019-02-26T11:07:00Z">
+        <w:r>
+          <w:delText xml:space="preserve">negative, but </w:delText>
+        </w:r>
+      </w:del>
+      <w:r>
+        <w:t>no</w:t>
+      </w:r>
+      <w:del w:id="28" w:author="Carlos Prada Montoya" w:date="2019-02-26T11:07:00Z">
+        <w:r>
+          <w:delText>t</w:delText>
+        </w:r>
+      </w:del>
+      <w:r>
+        <w:t xml:space="preserve"> significant</w:t>
+      </w:r>
+      <w:del w:id="29" w:author="Carlos Prada Montoya" w:date="2019-02-26T11:07:00Z">
+        <w:r>
+          <w:delText>,</w:delText>
+        </w:r>
+      </w:del>
+      <w:r>
+        <w:t xml:space="preserve"> correlation. This relationship led them to conclude that there was a fitness advantage for having longer bills in the UK population. Over the past 26 years there has been an increase in bill length in the UK. While this change is usually associated with a change in diet, as demonstrated in Darwin’s finch studies, there was no change in the natural diet for the Netherlands or the UK. Instead, this trait was being selected as a result of human interference: bird feeders. They found that those with longer bills (the </w:t>
       </w:r>
       <w:r>
         <w:rPr>
@@ -423,15 +608,33 @@
         <w:t>et al</w:t>
       </w:r>
       <w:r>
-        <w:t xml:space="preserve"> (2016), they </w:t>
-      </w:r>
-      <w:r>
-        <w:lastRenderedPageBreak/>
-        <w:t xml:space="preserve">didn’t examine the mechanisms that contributed to this selection. However, this study is particularly interesting because it not only an excellent example of natural selection in a wild population, it also is an excellent example of how our presence is affecting trait selection. </w:t>
+        <w:t xml:space="preserve"> (2016), they did</w:t>
+      </w:r>
+      <w:ins w:id="30" w:author="Carlos Prada Montoya" w:date="2019-02-26T11:08:00Z">
+        <w:r>
+          <w:t xml:space="preserve"> </w:t>
+        </w:r>
+      </w:ins>
+      <w:r>
+        <w:t>n</w:t>
+      </w:r>
+      <w:ins w:id="31" w:author="Carlos Prada Montoya" w:date="2019-02-26T11:08:00Z">
+        <w:r>
+          <w:t>o</w:t>
+        </w:r>
+      </w:ins>
+      <w:del w:id="32" w:author="Carlos Prada Montoya" w:date="2019-02-26T11:08:00Z">
+        <w:r>
+          <w:delText>’</w:delText>
+        </w:r>
+      </w:del>
+      <w:r>
+        <w:t xml:space="preserve">t examine the mechanisms that contributed to this selection. However, this study is particularly interesting because it not only an excellent example of natural selection in a wild population, it also is an excellent example of how our presence is affecting trait selection. </w:t>
       </w:r>
     </w:p>
     <w:p>
       <w:r>
+        <w:lastRenderedPageBreak/>
         <w:t xml:space="preserve">Unlike the previous two studies, Barret </w:t>
       </w:r>
       <w:r>
@@ -444,7 +647,71 @@
         <w:t xml:space="preserve"> (2018) focused more on the fitness of their study species, focusing on the changes in fur coloration in wild mice in Nebraska. </w:t>
       </w:r>
       <w:r>
-        <w:t xml:space="preserve">They collected 481 mice from both dark and light regions and released them into enclosures that was open to avian but not terrestrial predators. Using mark and recapture, they tracked the survival of the individuals every two weeks for 14 months. They found that the mice with coloration that correlated with the background habitat (i.e. light fur in light sand, dark fur in dark sand) had a higher survival rate in comparison to the introduced individuals. After sequencing all the individuals, they determined which SNP’s are associated with the dorsal brightness and compared them to the genotype frequencies under a model with and without selection. From there they were able to distinguish seven SNP’s, six in or near regulatory regions of the gene </w:t>
+        <w:t xml:space="preserve">They collected 481 mice from both dark and light regions and released them into enclosures that was open to avian but not terrestrial predators. Using mark </w:t>
+      </w:r>
+      <w:del w:id="33" w:author="Carlos Prada Montoya" w:date="2019-02-26T11:08:00Z">
+        <w:r>
+          <w:delText xml:space="preserve">and </w:delText>
+        </w:r>
+      </w:del>
+      <w:r>
+        <w:t>recapture</w:t>
+      </w:r>
+      <w:del w:id="34" w:author="Carlos Prada Montoya" w:date="2019-02-26T11:08:00Z">
+        <w:r>
+          <w:delText>,</w:delText>
+        </w:r>
+      </w:del>
+      <w:r>
+        <w:t xml:space="preserve"> they tracked </w:t>
+      </w:r>
+      <w:del w:id="35" w:author="Carlos Prada Montoya" w:date="2019-02-26T11:09:00Z">
+        <w:r>
+          <w:delText xml:space="preserve">the </w:delText>
+        </w:r>
+      </w:del>
+      <w:r>
+        <w:t xml:space="preserve">survival </w:t>
+      </w:r>
+      <w:del w:id="36" w:author="Carlos Prada Montoya" w:date="2019-02-26T11:09:00Z">
+        <w:r>
+          <w:delText xml:space="preserve">of the individuals </w:delText>
+        </w:r>
+      </w:del>
+      <w:r>
+        <w:t xml:space="preserve">every two weeks for 14 months. They found that </w:t>
+      </w:r>
+      <w:del w:id="37" w:author="Carlos Prada Montoya" w:date="2019-02-26T11:09:00Z">
+        <w:r>
+          <w:delText xml:space="preserve">the </w:delText>
+        </w:r>
+      </w:del>
+      <w:r>
+        <w:t>mice with coloration that correlated with the background habitat (i.e. light fur in light sand, dark fur in dark sand) had a higher survival rate in comparison to the introduced individuals. After sequencing all the individuals, they determined which SNP</w:t>
+      </w:r>
+      <w:del w:id="38" w:author="Carlos Prada Montoya" w:date="2019-02-26T11:09:00Z">
+        <w:r>
+          <w:delText>’</w:delText>
+        </w:r>
+      </w:del>
+      <w:r>
+        <w:t xml:space="preserve">s </w:t>
+      </w:r>
+      <w:proofErr w:type="gramStart"/>
+      <w:r>
+        <w:t>are</w:t>
+      </w:r>
+      <w:proofErr w:type="gramEnd"/>
+      <w:r>
+        <w:t xml:space="preserve"> associated with the dorsal brightness and compared them to the genotype frequencies under a model with and without selection. From there they were able to distinguish seven SNP</w:t>
+      </w:r>
+      <w:del w:id="39" w:author="Carlos Prada Montoya" w:date="2019-02-26T11:10:00Z">
+        <w:r>
+          <w:delText>’</w:delText>
+        </w:r>
+      </w:del>
+      <w:r>
+        <w:t xml:space="preserve">s, six in or near regulatory regions of the gene </w:t>
       </w:r>
       <w:r>
         <w:rPr>
@@ -464,7 +731,21 @@
       </w:r>
       <w:proofErr w:type="spellEnd"/>
       <w:r>
-        <w:t xml:space="preserve">, which reduces pheomelanin production, creating the lighter coat. </w:t>
+        <w:t xml:space="preserve">, which reduces pheomelanin production, creating the lighter </w:t>
+      </w:r>
+      <w:commentRangeStart w:id="40"/>
+      <w:r>
+        <w:t>coat</w:t>
+      </w:r>
+      <w:commentRangeEnd w:id="40"/>
+      <w:r>
+        <w:rPr>
+          <w:rStyle w:val="CommentReference"/>
+        </w:rPr>
+        <w:commentReference w:id="40"/>
+      </w:r>
+      <w:r>
+        <w:t xml:space="preserve">. </w:t>
       </w:r>
     </w:p>
     <w:p>
@@ -483,6 +764,85 @@
     </w:sectPr>
   </w:body>
 </w:document>
+</file>
+
+<file path=word/comments.xml><?xml version="1.0" encoding="utf-8"?>
+<w:comments xmlns:wpc="http://schemas.microsoft.com/office/word/2010/wordprocessingCanvas" xmlns:cx="http://schemas.microsoft.com/office/drawing/2014/chartex" xmlns:cx1="http://schemas.microsoft.com/office/drawing/2015/9/8/chartex" xmlns:cx2="http://schemas.microsoft.com/office/drawing/2015/10/21/chartex" xmlns:cx3="http://schemas.microsoft.com/office/drawing/2016/5/9/chartex" xmlns:cx4="http://schemas.microsoft.com/office/drawing/2016/5/10/chartex" xmlns:cx5="http://schemas.microsoft.com/office/drawing/2016/5/11/chartex" xmlns:cx6="http://schemas.microsoft.com/office/drawing/2016/5/12/chartex" xmlns:cx7="http://schemas.microsoft.com/office/drawing/2016/5/13/chartex" xmlns:cx8="http://schemas.microsoft.com/office/drawing/2016/5/14/chartex" xmlns:mc="http://schemas.openxmlformats.org/markup-compatibility/2006" xmlns:aink="http://schemas.microsoft.com/office/drawing/2016/ink" xmlns:am3d="http://schemas.microsoft.com/office/drawing/2017/model3d" xmlns:o="urn:schemas-microsoft-com:office:office" xmlns:r="http://schemas.openxmlformats.org/officeDocument/2006/relationships" xmlns:m="http://schemas.openxmlformats.org/officeDocument/2006/math" xmlns:v="urn:schemas-microsoft-com:vml" xmlns:wp14="http://schemas.microsoft.com/office/word/2010/wordprocessingDrawing" xmlns:wp="http://schemas.openxmlformats.org/drawingml/2006/wordprocessingDrawing" xmlns:w10="urn:schemas-microsoft-com:office:word" xmlns:w="http://schemas.openxmlformats.org/wordprocessingml/2006/main" xmlns:w14="http://schemas.microsoft.com/office/word/2010/wordml" xmlns:w15="http://schemas.microsoft.com/office/word/2012/wordml" xmlns:w16cid="http://schemas.microsoft.com/office/word/2016/wordml/cid" xmlns:w16se="http://schemas.microsoft.com/office/word/2015/wordml/symex" xmlns:wpg="http://schemas.microsoft.com/office/word/2010/wordprocessingGroup" xmlns:wpi="http://schemas.microsoft.com/office/word/2010/wordprocessingInk" xmlns:wne="http://schemas.microsoft.com/office/word/2006/wordml" xmlns:wps="http://schemas.microsoft.com/office/word/2010/wordprocessingShape" mc:Ignorable="w14 w15 w16se w16cid wp14">
+  <w:comment w:id="0" w:author="Carlos Prada Montoya" w:date="2019-02-26T11:11:00Z" w:initials="CPM">
+    <w:p>
+      <w:pPr>
+        <w:pStyle w:val="CommentText"/>
+      </w:pPr>
+      <w:r>
+        <w:rPr>
+          <w:rStyle w:val="CommentReference"/>
+        </w:rPr>
+        <w:annotationRef/>
+      </w:r>
+      <w:r>
+        <w:t>87%</w:t>
+      </w:r>
+      <w:bookmarkStart w:id="1" w:name="_GoBack"/>
+      <w:bookmarkEnd w:id="1"/>
+    </w:p>
+  </w:comment>
+  <w:comment w:id="5" w:author="Carlos Prada Montoya" w:date="2019-02-26T10:51:00Z" w:initials="CPM">
+    <w:p>
+      <w:pPr>
+        <w:pStyle w:val="CommentText"/>
+      </w:pPr>
+      <w:r>
+        <w:rPr>
+          <w:rStyle w:val="CommentReference"/>
+        </w:rPr>
+        <w:annotationRef/>
+      </w:r>
+      <w:r>
+        <w:t>Good start</w:t>
+      </w:r>
+    </w:p>
+  </w:comment>
+  <w:comment w:id="40" w:author="Carlos Prada Montoya" w:date="2019-02-26T11:10:00Z" w:initials="CPM">
+    <w:p>
+      <w:pPr>
+        <w:pStyle w:val="CommentText"/>
+      </w:pPr>
+      <w:r>
+        <w:rPr>
+          <w:rStyle w:val="CommentReference"/>
+        </w:rPr>
+        <w:annotationRef/>
+      </w:r>
+      <w:r>
+        <w:t>Next time try to compare and contrast the paper from the beginning and spend a lot less time summarizing them</w:t>
+      </w:r>
+    </w:p>
+  </w:comment>
+</w:comments>
+</file>
+
+<file path=word/commentsExtended.xml><?xml version="1.0" encoding="utf-8"?>
+<w15:commentsEx xmlns:wpc="http://schemas.microsoft.com/office/word/2010/wordprocessingCanvas" xmlns:cx="http://schemas.microsoft.com/office/drawing/2014/chartex" xmlns:cx1="http://schemas.microsoft.com/office/drawing/2015/9/8/chartex" xmlns:cx2="http://schemas.microsoft.com/office/drawing/2015/10/21/chartex" xmlns:cx3="http://schemas.microsoft.com/office/drawing/2016/5/9/chartex" xmlns:cx4="http://schemas.microsoft.com/office/drawing/2016/5/10/chartex" xmlns:cx5="http://schemas.microsoft.com/office/drawing/2016/5/11/chartex" xmlns:cx6="http://schemas.microsoft.com/office/drawing/2016/5/12/chartex" xmlns:cx7="http://schemas.microsoft.com/office/drawing/2016/5/13/chartex" xmlns:cx8="http://schemas.microsoft.com/office/drawing/2016/5/14/chartex" xmlns:mc="http://schemas.openxmlformats.org/markup-compatibility/2006" xmlns:aink="http://schemas.microsoft.com/office/drawing/2016/ink" xmlns:am3d="http://schemas.microsoft.com/office/drawing/2017/model3d" xmlns:o="urn:schemas-microsoft-com:office:office" xmlns:r="http://schemas.openxmlformats.org/officeDocument/2006/relationships" xmlns:m="http://schemas.openxmlformats.org/officeDocument/2006/math" xmlns:v="urn:schemas-microsoft-com:vml" xmlns:wp14="http://schemas.microsoft.com/office/word/2010/wordprocessingDrawing" xmlns:wp="http://schemas.openxmlformats.org/drawingml/2006/wordprocessingDrawing" xmlns:w10="urn:schemas-microsoft-com:office:word" xmlns:w="http://schemas.openxmlformats.org/wordprocessingml/2006/main" xmlns:w14="http://schemas.microsoft.com/office/word/2010/wordml" xmlns:w15="http://schemas.microsoft.com/office/word/2012/wordml" xmlns:w16cid="http://schemas.microsoft.com/office/word/2016/wordml/cid" xmlns:w16se="http://schemas.microsoft.com/office/word/2015/wordml/symex" xmlns:wpg="http://schemas.microsoft.com/office/word/2010/wordprocessingGroup" xmlns:wpi="http://schemas.microsoft.com/office/word/2010/wordprocessingInk" xmlns:wne="http://schemas.microsoft.com/office/word/2006/wordml" xmlns:wps="http://schemas.microsoft.com/office/word/2010/wordprocessingShape" mc:Ignorable="w14 w15 w16se w16cid wp14">
+  <w15:commentEx w15:paraId="4D3319C1" w15:done="0"/>
+  <w15:commentEx w15:paraId="4EC15A63" w15:done="0"/>
+  <w15:commentEx w15:paraId="5E3A69EF" w15:done="0"/>
+</w15:commentsEx>
+</file>
+
+<file path=word/commentsIds.xml><?xml version="1.0" encoding="utf-8"?>
+<w16cid:commentsIds xmlns:wpc="http://schemas.microsoft.com/office/word/2010/wordprocessingCanvas" xmlns:cx="http://schemas.microsoft.com/office/drawing/2014/chartex" xmlns:cx1="http://schemas.microsoft.com/office/drawing/2015/9/8/chartex" xmlns:cx2="http://schemas.microsoft.com/office/drawing/2015/10/21/chartex" xmlns:cx3="http://schemas.microsoft.com/office/drawing/2016/5/9/chartex" xmlns:cx4="http://schemas.microsoft.com/office/drawing/2016/5/10/chartex" xmlns:cx5="http://schemas.microsoft.com/office/drawing/2016/5/11/chartex" xmlns:cx6="http://schemas.microsoft.com/office/drawing/2016/5/12/chartex" xmlns:cx7="http://schemas.microsoft.com/office/drawing/2016/5/13/chartex" xmlns:cx8="http://schemas.microsoft.com/office/drawing/2016/5/14/chartex" xmlns:mc="http://schemas.openxmlformats.org/markup-compatibility/2006" xmlns:aink="http://schemas.microsoft.com/office/drawing/2016/ink" xmlns:am3d="http://schemas.microsoft.com/office/drawing/2017/model3d" xmlns:o="urn:schemas-microsoft-com:office:office" xmlns:r="http://schemas.openxmlformats.org/officeDocument/2006/relationships" xmlns:m="http://schemas.openxmlformats.org/officeDocument/2006/math" xmlns:v="urn:schemas-microsoft-com:vml" xmlns:wp14="http://schemas.microsoft.com/office/word/2010/wordprocessingDrawing" xmlns:wp="http://schemas.openxmlformats.org/drawingml/2006/wordprocessingDrawing" xmlns:w10="urn:schemas-microsoft-com:office:word" xmlns:w="http://schemas.openxmlformats.org/wordprocessingml/2006/main" xmlns:w14="http://schemas.microsoft.com/office/word/2010/wordml" xmlns:w15="http://schemas.microsoft.com/office/word/2012/wordml" xmlns:w16cid="http://schemas.microsoft.com/office/word/2016/wordml/cid" xmlns:w16se="http://schemas.microsoft.com/office/word/2015/wordml/symex" xmlns:wpg="http://schemas.microsoft.com/office/word/2010/wordprocessingGroup" xmlns:wpi="http://schemas.microsoft.com/office/word/2010/wordprocessingInk" xmlns:wne="http://schemas.microsoft.com/office/word/2006/wordml" xmlns:wps="http://schemas.microsoft.com/office/word/2010/wordprocessingShape" mc:Ignorable="w14 w15 w16se w16cid wp14">
+  <w16cid:commentId w16cid:paraId="4D3319C1" w16cid:durableId="201F9D5A"/>
+  <w16cid:commentId w16cid:paraId="4EC15A63" w16cid:durableId="201F98C2"/>
+  <w16cid:commentId w16cid:paraId="5E3A69EF" w16cid:durableId="201F9D32"/>
+</w16cid:commentsIds>
+</file>
+
+<file path=word/people.xml><?xml version="1.0" encoding="utf-8"?>
+<w15:people xmlns:wpc="http://schemas.microsoft.com/office/word/2010/wordprocessingCanvas" xmlns:cx="http://schemas.microsoft.com/office/drawing/2014/chartex" xmlns:cx1="http://schemas.microsoft.com/office/drawing/2015/9/8/chartex" xmlns:cx2="http://schemas.microsoft.com/office/drawing/2015/10/21/chartex" xmlns:cx3="http://schemas.microsoft.com/office/drawing/2016/5/9/chartex" xmlns:cx4="http://schemas.microsoft.com/office/drawing/2016/5/10/chartex" xmlns:cx5="http://schemas.microsoft.com/office/drawing/2016/5/11/chartex" xmlns:cx6="http://schemas.microsoft.com/office/drawing/2016/5/12/chartex" xmlns:cx7="http://schemas.microsoft.com/office/drawing/2016/5/13/chartex" xmlns:cx8="http://schemas.microsoft.com/office/drawing/2016/5/14/chartex" xmlns:mc="http://schemas.openxmlformats.org/markup-compatibility/2006" xmlns:aink="http://schemas.microsoft.com/office/drawing/2016/ink" xmlns:am3d="http://schemas.microsoft.com/office/drawing/2017/model3d" xmlns:o="urn:schemas-microsoft-com:office:office" xmlns:r="http://schemas.openxmlformats.org/officeDocument/2006/relationships" xmlns:m="http://schemas.openxmlformats.org/officeDocument/2006/math" xmlns:v="urn:schemas-microsoft-com:vml" xmlns:wp14="http://schemas.microsoft.com/office/word/2010/wordprocessingDrawing" xmlns:wp="http://schemas.openxmlformats.org/drawingml/2006/wordprocessingDrawing" xmlns:w10="urn:schemas-microsoft-com:office:word" xmlns:w="http://schemas.openxmlformats.org/wordprocessingml/2006/main" xmlns:w14="http://schemas.microsoft.com/office/word/2010/wordml" xmlns:w15="http://schemas.microsoft.com/office/word/2012/wordml" xmlns:w16cid="http://schemas.microsoft.com/office/word/2016/wordml/cid" xmlns:w16se="http://schemas.microsoft.com/office/word/2015/wordml/symex" xmlns:wpg="http://schemas.microsoft.com/office/word/2010/wordprocessingGroup" xmlns:wpi="http://schemas.microsoft.com/office/word/2010/wordprocessingInk" xmlns:wne="http://schemas.microsoft.com/office/word/2006/wordml" xmlns:wps="http://schemas.microsoft.com/office/word/2010/wordprocessingShape" mc:Ignorable="w14 w15 w16se w16cid wp14">
+  <w15:person w15:author="Carlos Prada Montoya">
+    <w15:presenceInfo w15:providerId="AD" w15:userId="S::prada@uri.edu::a1c85d62-68c5-4e1d-93f8-6a8ab6d2f2df"/>
+  </w15:person>
+</w15:people>
 </file>
 
 <file path=word/styles.xml><?xml version="1.0" encoding="utf-8"?>
@@ -910,6 +1270,104 @@
     <w:semiHidden/>
     <w:unhideWhenUsed/>
   </w:style>
+  <w:style w:type="paragraph" w:styleId="BalloonText">
+    <w:name w:val="Balloon Text"/>
+    <w:basedOn w:val="Normal"/>
+    <w:link w:val="BalloonTextChar"/>
+    <w:uiPriority w:val="99"/>
+    <w:semiHidden/>
+    <w:unhideWhenUsed/>
+    <w:rsid w:val="00137F1B"/>
+    <w:pPr>
+      <w:spacing w:after="0" w:line="240" w:lineRule="auto"/>
+    </w:pPr>
+    <w:rPr>
+      <w:rFonts w:ascii="Times New Roman" w:hAnsi="Times New Roman" w:cs="Times New Roman"/>
+      <w:sz w:val="18"/>
+      <w:szCs w:val="18"/>
+    </w:rPr>
+  </w:style>
+  <w:style w:type="character" w:customStyle="1" w:styleId="BalloonTextChar">
+    <w:name w:val="Balloon Text Char"/>
+    <w:basedOn w:val="DefaultParagraphFont"/>
+    <w:link w:val="BalloonText"/>
+    <w:uiPriority w:val="99"/>
+    <w:semiHidden/>
+    <w:rsid w:val="00137F1B"/>
+    <w:rPr>
+      <w:rFonts w:ascii="Times New Roman" w:hAnsi="Times New Roman" w:cs="Times New Roman"/>
+      <w:sz w:val="18"/>
+      <w:szCs w:val="18"/>
+    </w:rPr>
+  </w:style>
+  <w:style w:type="character" w:styleId="CommentReference">
+    <w:name w:val="annotation reference"/>
+    <w:basedOn w:val="DefaultParagraphFont"/>
+    <w:uiPriority w:val="99"/>
+    <w:semiHidden/>
+    <w:unhideWhenUsed/>
+    <w:rsid w:val="006D46FF"/>
+    <w:rPr>
+      <w:sz w:val="16"/>
+      <w:szCs w:val="16"/>
+    </w:rPr>
+  </w:style>
+  <w:style w:type="paragraph" w:styleId="CommentText">
+    <w:name w:val="annotation text"/>
+    <w:basedOn w:val="Normal"/>
+    <w:link w:val="CommentTextChar"/>
+    <w:uiPriority w:val="99"/>
+    <w:semiHidden/>
+    <w:unhideWhenUsed/>
+    <w:rsid w:val="006D46FF"/>
+    <w:pPr>
+      <w:spacing w:line="240" w:lineRule="auto"/>
+    </w:pPr>
+    <w:rPr>
+      <w:sz w:val="20"/>
+      <w:szCs w:val="20"/>
+    </w:rPr>
+  </w:style>
+  <w:style w:type="character" w:customStyle="1" w:styleId="CommentTextChar">
+    <w:name w:val="Comment Text Char"/>
+    <w:basedOn w:val="DefaultParagraphFont"/>
+    <w:link w:val="CommentText"/>
+    <w:uiPriority w:val="99"/>
+    <w:semiHidden/>
+    <w:rsid w:val="006D46FF"/>
+    <w:rPr>
+      <w:sz w:val="20"/>
+      <w:szCs w:val="20"/>
+    </w:rPr>
+  </w:style>
+  <w:style w:type="paragraph" w:styleId="CommentSubject">
+    <w:name w:val="annotation subject"/>
+    <w:basedOn w:val="CommentText"/>
+    <w:next w:val="CommentText"/>
+    <w:link w:val="CommentSubjectChar"/>
+    <w:uiPriority w:val="99"/>
+    <w:semiHidden/>
+    <w:unhideWhenUsed/>
+    <w:rsid w:val="006D46FF"/>
+    <w:rPr>
+      <w:b/>
+      <w:bCs/>
+    </w:rPr>
+  </w:style>
+  <w:style w:type="character" w:customStyle="1" w:styleId="CommentSubjectChar">
+    <w:name w:val="Comment Subject Char"/>
+    <w:basedOn w:val="CommentTextChar"/>
+    <w:link w:val="CommentSubject"/>
+    <w:uiPriority w:val="99"/>
+    <w:semiHidden/>
+    <w:rsid w:val="006D46FF"/>
+    <w:rPr>
+      <w:b/>
+      <w:bCs/>
+      <w:sz w:val="20"/>
+      <w:szCs w:val="20"/>
+    </w:rPr>
+  </w:style>
 </w:styles>
 </file>
 
